--- a/Guia8/habilidades.docx
+++ b/Guia8/habilidades.docx
@@ -586,7 +586,7 @@
               <w:noProof/>
             </w:rPr>
             <w:drawing>
-              <wp:inline distT="0" distB="0" distL="0" distR="0" wp14:anchorId="0ECF6E32" wp14:editId="0F50F2E9">
+              <wp:inline distT="0" distB="0" distL="0" distR="0" wp14:anchorId="0ECF6E32" wp14:editId="41FE57A2">
                 <wp:extent cx="2359699" cy="1400137"/>
                 <wp:effectExtent l="0" t="0" r="2540" b="0"/>
                 <wp:docPr id="996074344" name="Imagen 1"/>
@@ -805,12 +805,6 @@
                 <w:noProof/>
                 <w:webHidden/>
               </w:rPr>
-            </w:r>
-            <w:r>
-              <w:rPr>
-                <w:noProof/>
-                <w:webHidden/>
-              </w:rPr>
               <w:fldChar w:fldCharType="separate"/>
             </w:r>
             <w:r>
@@ -878,12 +872,6 @@
                 <w:noProof/>
                 <w:webHidden/>
               </w:rPr>
-            </w:r>
-            <w:r>
-              <w:rPr>
-                <w:noProof/>
-                <w:webHidden/>
-              </w:rPr>
               <w:fldChar w:fldCharType="separate"/>
             </w:r>
             <w:r>
@@ -951,12 +939,6 @@
                 <w:noProof/>
                 <w:webHidden/>
               </w:rPr>
-            </w:r>
-            <w:r>
-              <w:rPr>
-                <w:noProof/>
-                <w:webHidden/>
-              </w:rPr>
               <w:fldChar w:fldCharType="separate"/>
             </w:r>
             <w:r>
@@ -1024,12 +1006,6 @@
                 <w:noProof/>
                 <w:webHidden/>
               </w:rPr>
-            </w:r>
-            <w:r>
-              <w:rPr>
-                <w:noProof/>
-                <w:webHidden/>
-              </w:rPr>
               <w:fldChar w:fldCharType="separate"/>
             </w:r>
             <w:r>
@@ -1091,12 +1067,6 @@
                 <w:webHidden/>
               </w:rPr>
               <w:instrText xml:space="preserve"> PAGEREF _Toc171506529 \h </w:instrText>
-            </w:r>
-            <w:r>
-              <w:rPr>
-                <w:noProof/>
-                <w:webHidden/>
-              </w:rPr>
             </w:r>
             <w:r>
               <w:rPr>
@@ -1166,7 +1136,7 @@
           <w:noProof/>
         </w:rPr>
         <w:drawing>
-          <wp:inline distT="0" distB="0" distL="0" distR="0" wp14:anchorId="51C7AFC6" wp14:editId="3864D520">
+          <wp:inline distT="0" distB="0" distL="0" distR="0" wp14:anchorId="51C7AFC6" wp14:editId="2BC86603">
             <wp:extent cx="5612130" cy="2957830"/>
             <wp:effectExtent l="0" t="0" r="7620" b="0"/>
             <wp:docPr id="1914115179" name="Imagen 1" descr="Redis Cloud Console - Google Chrome"/>
@@ -1215,7 +1185,7 @@
         </w:rPr>
         <w:lastRenderedPageBreak/>
         <w:drawing>
-          <wp:inline distT="0" distB="0" distL="0" distR="0" wp14:anchorId="02066B58" wp14:editId="2E6373F9">
+          <wp:inline distT="0" distB="0" distL="0" distR="0" wp14:anchorId="02066B58" wp14:editId="4FD14EC9">
             <wp:extent cx="5612130" cy="2957830"/>
             <wp:effectExtent l="0" t="0" r="7620" b="0"/>
             <wp:docPr id="770197529" name="Imagen 1" descr="Swagger UI - Google Chrome"/>
@@ -1261,7 +1231,7 @@
           <w:noProof/>
         </w:rPr>
         <w:drawing>
-          <wp:inline distT="0" distB="0" distL="0" distR="0" wp14:anchorId="14D01EC3" wp14:editId="72EAA25B">
+          <wp:inline distT="0" distB="0" distL="0" distR="0" wp14:anchorId="14D01EC3" wp14:editId="42263BCF">
             <wp:extent cx="5612130" cy="2957830"/>
             <wp:effectExtent l="0" t="0" r="7620" b="0"/>
             <wp:docPr id="1095584096" name="Imagen 2" descr="Swagger UI - Google Chrome"/>
@@ -1308,7 +1278,7 @@
         </w:rPr>
         <w:lastRenderedPageBreak/>
         <w:drawing>
-          <wp:inline distT="0" distB="0" distL="0" distR="0" wp14:anchorId="40F84531" wp14:editId="59CB9A48">
+          <wp:inline distT="0" distB="0" distL="0" distR="0" wp14:anchorId="40F84531" wp14:editId="3054D96F">
             <wp:extent cx="5612130" cy="2957830"/>
             <wp:effectExtent l="0" t="0" r="7620" b="0"/>
             <wp:docPr id="1345591573" name="Imagen 3" descr="Swagger UI - Google Chrome"/>
@@ -1354,7 +1324,7 @@
           <w:noProof/>
         </w:rPr>
         <w:drawing>
-          <wp:inline distT="0" distB="0" distL="0" distR="0" wp14:anchorId="0DE71F6C" wp14:editId="21E498EE">
+          <wp:inline distT="0" distB="0" distL="0" distR="0" wp14:anchorId="0DE71F6C" wp14:editId="4550302C">
             <wp:extent cx="5612130" cy="2957830"/>
             <wp:effectExtent l="0" t="0" r="7620" b="0"/>
             <wp:docPr id="104597662" name="Imagen 4" descr="Swagger UI - Google Chrome"/>
@@ -1401,7 +1371,7 @@
         </w:rPr>
         <w:lastRenderedPageBreak/>
         <w:drawing>
-          <wp:inline distT="0" distB="0" distL="0" distR="0" wp14:anchorId="2DCEDDDE" wp14:editId="512209F3">
+          <wp:inline distT="0" distB="0" distL="0" distR="0" wp14:anchorId="2DCEDDDE" wp14:editId="77063C9C">
             <wp:extent cx="5612130" cy="2957830"/>
             <wp:effectExtent l="0" t="0" r="7620" b="0"/>
             <wp:docPr id="677904381" name="Imagen 5" descr="Swagger UI - Google Chrome"/>
@@ -1449,7 +1419,7 @@
           <w:noProof/>
         </w:rPr>
         <w:drawing>
-          <wp:inline distT="0" distB="0" distL="0" distR="0" wp14:anchorId="66F01706" wp14:editId="5DD86185">
+          <wp:inline distT="0" distB="0" distL="0" distR="0" wp14:anchorId="66F01706" wp14:editId="56077451">
             <wp:extent cx="5612130" cy="2957830"/>
             <wp:effectExtent l="0" t="0" r="7620" b="0"/>
             <wp:docPr id="2108832653" name="Imagen 6" descr="Swagger UI - Google Chrome"/>
@@ -1489,6 +1459,22 @@
             </a:graphic>
           </wp:inline>
         </w:drawing>
+      </w:r>
+    </w:p>
+    <w:p/>
+    <w:p>
+      <w:hyperlink r:id="rId14" w:history="1">
+        <w:r>
+          <w:rPr>
+            <w:rStyle w:val="Hipervnculo"/>
+          </w:rPr>
+          <w:t>https://github.com/AlexHernandez2698632494/DSE104-G02L</w:t>
+        </w:r>
+      </w:hyperlink>
+    </w:p>
+    <w:p>
+      <w:r>
+        <w:t xml:space="preserve">Se ha agregado como colaborador en el repositorio </w:t>
       </w:r>
     </w:p>
     <w:sectPr>
